--- a/Docs/public/ΗΜΕΡΟΛΟΓΙΟ-ΟΜΑΔΑΣ.docx
+++ b/Docs/public/ΗΜΕΡΟΛΟΓΙΟ-ΟΜΑΔΑΣ.docx
@@ -3181,7 +3181,7 @@
           <w:b/>
           <w:sz w:val="32"/>
           <w:szCs w:val="24"/>
-          <w:lang w:val="en-US"/>
+          <w:lang w:val="el-GR"/>
         </w:rPr>
       </w:pPr>
       <w:r>
@@ -3259,6 +3259,7 @@
         </w:rPr>
         <w:t xml:space="preserve">Ο </w:t>
       </w:r>
+      <w:proofErr w:type="spellStart"/>
       <w:r>
         <w:rPr>
           <w:rFonts w:ascii="Times New Roman" w:hAnsi="Times New Roman" w:cs="Times New Roman"/>
@@ -3268,6 +3269,7 @@
         </w:rPr>
         <w:t>projectmanager</w:t>
       </w:r>
+      <w:proofErr w:type="spellEnd"/>
       <w:r>
         <w:rPr>
           <w:rFonts w:ascii="Times New Roman" w:hAnsi="Times New Roman" w:cs="Times New Roman"/>
@@ -3556,7 +3558,7 @@
           <w:b/>
           <w:sz w:val="32"/>
           <w:szCs w:val="32"/>
-          <w:lang w:val="en-US"/>
+          <w:lang w:val="el-GR"/>
         </w:rPr>
         <w:t xml:space="preserve">: </w:t>
       </w:r>
@@ -3671,6 +3673,9 @@
     </w:p>
     <w:p>
       <w:pPr>
+        <w:tabs>
+          <w:tab w:val="left" w:pos="2880"/>
+        </w:tabs>
         <w:rPr>
           <w:rFonts w:ascii="Times New Roman" w:hAnsi="Times New Roman" w:cs="Times New Roman"/>
           <w:b/>
@@ -3692,6 +3697,96 @@
           <w:lang w:val="el-GR"/>
         </w:rPr>
       </w:pPr>
+      <w:r>
+        <w:rPr>
+          <w:rFonts w:ascii="Times New Roman" w:hAnsi="Times New Roman" w:cs="Times New Roman"/>
+          <w:b/>
+          <w:sz w:val="32"/>
+          <w:szCs w:val="32"/>
+          <w:u w:val="single"/>
+          <w:lang w:val="el-GR"/>
+        </w:rPr>
+        <w:t>-Συνάντηση: 10η</w:t>
+      </w:r>
+    </w:p>
+    <w:p>
+      <w:pPr>
+        <w:rPr>
+          <w:rFonts w:ascii="Times New Roman" w:hAnsi="Times New Roman" w:cs="Times New Roman"/>
+          <w:sz w:val="24"/>
+          <w:szCs w:val="24"/>
+          <w:lang w:val="el-GR"/>
+        </w:rPr>
+      </w:pPr>
+      <w:r>
+        <w:rPr>
+          <w:rFonts w:ascii="Times New Roman" w:hAnsi="Times New Roman" w:cs="Times New Roman"/>
+          <w:sz w:val="24"/>
+          <w:szCs w:val="24"/>
+          <w:lang w:val="el-GR"/>
+        </w:rPr>
+        <w:t>-Ημερομηνία: 13/05/2021</w:t>
+      </w:r>
+      <w:r>
+        <w:rPr>
+          <w:rFonts w:ascii="Times New Roman" w:hAnsi="Times New Roman" w:cs="Times New Roman"/>
+          <w:sz w:val="24"/>
+          <w:szCs w:val="24"/>
+          <w:lang w:val="el-GR"/>
+        </w:rPr>
+        <w:br/>
+        <w:t>-Διάρκεια: 15 λεπτά</w:t>
+      </w:r>
+      <w:r>
+        <w:rPr>
+          <w:rFonts w:ascii="Times New Roman" w:hAnsi="Times New Roman" w:cs="Times New Roman"/>
+          <w:sz w:val="24"/>
+          <w:szCs w:val="24"/>
+          <w:lang w:val="el-GR"/>
+        </w:rPr>
+        <w:br/>
+        <w:t xml:space="preserve">-Παρόντες: Κώστας, Θανάσης, Παναγιώτης, Έλλη, </w:t>
+      </w:r>
+      <w:proofErr w:type="spellStart"/>
+      <w:r>
+        <w:rPr>
+          <w:rFonts w:ascii="Times New Roman" w:hAnsi="Times New Roman" w:cs="Times New Roman"/>
+          <w:sz w:val="24"/>
+          <w:szCs w:val="24"/>
+          <w:lang w:val="el-GR"/>
+        </w:rPr>
+        <w:t>Ντενίτσα</w:t>
+      </w:r>
+      <w:proofErr w:type="spellEnd"/>
+      <w:r>
+        <w:rPr>
+          <w:rFonts w:ascii="Times New Roman" w:hAnsi="Times New Roman" w:cs="Times New Roman"/>
+          <w:sz w:val="24"/>
+          <w:szCs w:val="24"/>
+          <w:lang w:val="el-GR"/>
+        </w:rPr>
+        <w:t>, Ελένη</w:t>
+      </w:r>
+      <w:r>
+        <w:rPr>
+          <w:rFonts w:ascii="Times New Roman" w:hAnsi="Times New Roman" w:cs="Times New Roman"/>
+          <w:sz w:val="24"/>
+          <w:szCs w:val="24"/>
+          <w:lang w:val="el-GR"/>
+        </w:rPr>
+        <w:br/>
+        <w:t xml:space="preserve">-Γραμματέας: Θανάσης </w:t>
+      </w:r>
+      <w:r>
+        <w:rPr>
+          <w:rFonts w:ascii="Times New Roman" w:hAnsi="Times New Roman" w:cs="Times New Roman"/>
+          <w:sz w:val="24"/>
+          <w:szCs w:val="24"/>
+          <w:lang w:val="el-GR"/>
+        </w:rPr>
+        <w:br/>
+        <w:t>-Θέματα που συζητήθηκαν:</w:t>
+      </w:r>
     </w:p>
     <w:p>
       <w:pPr>
@@ -3701,11 +3796,43 @@
         <w:jc w:val="both"/>
         <w:rPr>
           <w:rFonts w:ascii="Times New Roman" w:hAnsi="Times New Roman" w:cs="Times New Roman"/>
-          <w:sz w:val="24"/>
-          <w:szCs w:val="24"/>
-          <w:lang w:val="el-GR"/>
-        </w:rPr>
-      </w:pPr>
+          <w:b/>
+          <w:sz w:val="32"/>
+          <w:szCs w:val="24"/>
+          <w:lang w:val="el-GR"/>
+        </w:rPr>
+      </w:pPr>
+      <w:r>
+        <w:rPr>
+          <w:rFonts w:ascii="Times New Roman" w:hAnsi="Times New Roman" w:cs="Times New Roman"/>
+          <w:b/>
+          <w:sz w:val="32"/>
+          <w:szCs w:val="24"/>
+          <w:lang w:val="el-GR"/>
+        </w:rPr>
+        <w:t>1</w:t>
+      </w:r>
+      <w:r>
+        <w:rPr>
+          <w:rFonts w:ascii="Times New Roman" w:hAnsi="Times New Roman" w:cs="Times New Roman"/>
+          <w:b/>
+          <w:sz w:val="32"/>
+          <w:szCs w:val="24"/>
+          <w:vertAlign w:val="superscript"/>
+          <w:lang w:val="el-GR"/>
+        </w:rPr>
+        <w:t>ο</w:t>
+      </w:r>
+      <w:r>
+        <w:rPr>
+          <w:rFonts w:ascii="Times New Roman" w:hAnsi="Times New Roman" w:cs="Times New Roman"/>
+          <w:b/>
+          <w:sz w:val="32"/>
+          <w:szCs w:val="24"/>
+          <w:lang w:val="el-GR"/>
+        </w:rPr>
+        <w:t>Θέμα: Συζήτηση έπειτα της παρουσίασης</w:t>
+      </w:r>
     </w:p>
     <w:p>
       <w:pPr>
@@ -3715,12 +3842,87 @@
         <w:jc w:val="both"/>
         <w:rPr>
           <w:rFonts w:ascii="Times New Roman" w:hAnsi="Times New Roman" w:cs="Times New Roman"/>
-          <w:b/>
-          <w:sz w:val="32"/>
-          <w:szCs w:val="24"/>
-          <w:lang w:val="el-GR"/>
-        </w:rPr>
-      </w:pPr>
+          <w:sz w:val="24"/>
+          <w:szCs w:val="24"/>
+          <w:lang w:val="el-GR"/>
+        </w:rPr>
+      </w:pPr>
+      <w:r>
+        <w:rPr>
+          <w:rFonts w:ascii="Times New Roman" w:hAnsi="Times New Roman" w:cs="Times New Roman"/>
+          <w:sz w:val="24"/>
+          <w:szCs w:val="24"/>
+          <w:lang w:val="el-GR"/>
+        </w:rPr>
+        <w:t>Έπειτα της παρουσίασης έγινε μια συζήτηση σχετικά με την εφαρμογή αναλύοντας αλλαγές με γνώμονα τα λόγια του καθηγητή για το καλύτερο δυνατό αποτέλεσμα που μπορεί να επέλθει.</w:t>
+      </w:r>
+    </w:p>
+    <w:p>
+      <w:pPr>
+        <w:tabs>
+          <w:tab w:val="left" w:pos="2880"/>
+        </w:tabs>
+        <w:rPr>
+          <w:rFonts w:ascii="Times New Roman" w:hAnsi="Times New Roman" w:cs="Times New Roman"/>
+          <w:b/>
+          <w:sz w:val="32"/>
+          <w:szCs w:val="24"/>
+          <w:lang w:val="el-GR"/>
+        </w:rPr>
+      </w:pPr>
+      <w:r>
+        <w:rPr>
+          <w:rFonts w:ascii="Times New Roman" w:hAnsi="Times New Roman" w:cs="Times New Roman"/>
+          <w:b/>
+          <w:sz w:val="32"/>
+          <w:szCs w:val="24"/>
+          <w:lang w:val="el-GR"/>
+        </w:rPr>
+        <w:t>2</w:t>
+      </w:r>
+      <w:r>
+        <w:rPr>
+          <w:rFonts w:ascii="Times New Roman" w:hAnsi="Times New Roman" w:cs="Times New Roman"/>
+          <w:b/>
+          <w:sz w:val="32"/>
+          <w:szCs w:val="24"/>
+          <w:vertAlign w:val="superscript"/>
+          <w:lang w:val="el-GR"/>
+        </w:rPr>
+        <w:t>ο</w:t>
+      </w:r>
+      <w:r>
+        <w:rPr>
+          <w:rFonts w:ascii="Times New Roman" w:hAnsi="Times New Roman" w:cs="Times New Roman"/>
+          <w:b/>
+          <w:sz w:val="32"/>
+          <w:szCs w:val="24"/>
+          <w:lang w:val="el-GR"/>
+        </w:rPr>
+        <w:t>Θέμα: Πρόοδος της εργασίας</w:t>
+      </w:r>
+    </w:p>
+    <w:p>
+      <w:pPr>
+        <w:tabs>
+          <w:tab w:val="left" w:pos="2880"/>
+        </w:tabs>
+        <w:rPr>
+          <w:rFonts w:ascii="Times New Roman" w:hAnsi="Times New Roman" w:cs="Times New Roman"/>
+          <w:sz w:val="24"/>
+          <w:szCs w:val="24"/>
+          <w:lang w:val="el-GR"/>
+        </w:rPr>
+      </w:pPr>
+      <w:r>
+        <w:rPr>
+          <w:rFonts w:ascii="Times New Roman" w:hAnsi="Times New Roman" w:cs="Times New Roman"/>
+          <w:sz w:val="24"/>
+          <w:szCs w:val="24"/>
+          <w:lang w:val="el-GR"/>
+        </w:rPr>
+        <w:t>Όπως συνήθως με κάθε συνάντηση των μελών γίνεται και μια γενική συζήτηση προόδου μόνο που αυτή την φορά αφορούσε την εργασία σαν σύνολο έναντι του κάθε μέλους ξεχωριστά.</w:t>
+      </w:r>
     </w:p>
     <w:sectPr>
       <w:pgSz w:w="11906" w:h="16838"/>

--- a/Docs/public/ΗΜΕΡΟΛΟΓΙΟ-ΟΜΑΔΑΣ.docx
+++ b/Docs/public/ΗΜΕΡΟΛΟΓΙΟ-ΟΜΑΔΑΣ.docx
@@ -3922,6 +3922,1204 @@
           <w:lang w:val="el-GR"/>
         </w:rPr>
         <w:t>Όπως συνήθως με κάθε συνάντηση των μελών γίνεται και μια γενική συζήτηση προόδου μόνο που αυτή την φορά αφορούσε την εργασία σαν σύνολο έναντι του κάθε μέλους ξεχωριστά.</w:t>
+      </w:r>
+    </w:p>
+    <w:p>
+      <w:pPr>
+        <w:tabs>
+          <w:tab w:val="left" w:pos="2880"/>
+        </w:tabs>
+        <w:rPr>
+          <w:rFonts w:ascii="Times New Roman" w:hAnsi="Times New Roman" w:cs="Times New Roman"/>
+          <w:sz w:val="24"/>
+          <w:szCs w:val="24"/>
+          <w:lang w:val="el-GR"/>
+        </w:rPr>
+      </w:pPr>
+    </w:p>
+    <w:p>
+      <w:pPr>
+        <w:rPr>
+          <w:rFonts w:ascii="Times New Roman" w:hAnsi="Times New Roman" w:cs="Times New Roman"/>
+          <w:b/>
+          <w:sz w:val="32"/>
+          <w:szCs w:val="32"/>
+          <w:u w:val="single"/>
+          <w:lang w:val="el-GR"/>
+        </w:rPr>
+      </w:pPr>
+      <w:r>
+        <w:rPr>
+          <w:rFonts w:ascii="Times New Roman" w:hAnsi="Times New Roman" w:cs="Times New Roman"/>
+          <w:b/>
+          <w:sz w:val="32"/>
+          <w:szCs w:val="32"/>
+          <w:u w:val="single"/>
+          <w:lang w:val="el-GR"/>
+        </w:rPr>
+        <w:t>-Συνάντηση: 11η</w:t>
+      </w:r>
+    </w:p>
+    <w:p>
+      <w:pPr>
+        <w:rPr>
+          <w:rFonts w:ascii="Times New Roman" w:hAnsi="Times New Roman" w:cs="Times New Roman"/>
+          <w:sz w:val="24"/>
+          <w:szCs w:val="24"/>
+          <w:lang w:val="el-GR"/>
+        </w:rPr>
+      </w:pPr>
+      <w:r>
+        <w:rPr>
+          <w:rFonts w:ascii="Times New Roman" w:hAnsi="Times New Roman" w:cs="Times New Roman"/>
+          <w:sz w:val="24"/>
+          <w:szCs w:val="24"/>
+          <w:lang w:val="el-GR"/>
+        </w:rPr>
+        <w:t>-Ημερομηνία: 20/05/2021</w:t>
+      </w:r>
+      <w:r>
+        <w:rPr>
+          <w:rFonts w:ascii="Times New Roman" w:hAnsi="Times New Roman" w:cs="Times New Roman"/>
+          <w:sz w:val="24"/>
+          <w:szCs w:val="24"/>
+          <w:lang w:val="el-GR"/>
+        </w:rPr>
+        <w:br/>
+        <w:t>-Διάρκεια: 20 λεπτά</w:t>
+      </w:r>
+      <w:r>
+        <w:rPr>
+          <w:rFonts w:ascii="Times New Roman" w:hAnsi="Times New Roman" w:cs="Times New Roman"/>
+          <w:sz w:val="24"/>
+          <w:szCs w:val="24"/>
+          <w:lang w:val="el-GR"/>
+        </w:rPr>
+        <w:br/>
+        <w:t xml:space="preserve">-Παρόντες: Κώστας, Θανάσης, Παναγιώτης, Έλλη, </w:t>
+      </w:r>
+      <w:proofErr w:type="spellStart"/>
+      <w:r>
+        <w:rPr>
+          <w:rFonts w:ascii="Times New Roman" w:hAnsi="Times New Roman" w:cs="Times New Roman"/>
+          <w:sz w:val="24"/>
+          <w:szCs w:val="24"/>
+          <w:lang w:val="el-GR"/>
+        </w:rPr>
+        <w:t>Ντενίτσα</w:t>
+      </w:r>
+      <w:proofErr w:type="spellEnd"/>
+      <w:r>
+        <w:rPr>
+          <w:rFonts w:ascii="Times New Roman" w:hAnsi="Times New Roman" w:cs="Times New Roman"/>
+          <w:sz w:val="24"/>
+          <w:szCs w:val="24"/>
+          <w:lang w:val="el-GR"/>
+        </w:rPr>
+        <w:t>, Ελένη</w:t>
+      </w:r>
+      <w:r>
+        <w:rPr>
+          <w:rFonts w:ascii="Times New Roman" w:hAnsi="Times New Roman" w:cs="Times New Roman"/>
+          <w:sz w:val="24"/>
+          <w:szCs w:val="24"/>
+          <w:lang w:val="el-GR"/>
+        </w:rPr>
+        <w:br/>
+        <w:t xml:space="preserve">-Γραμματέας: Κώστας </w:t>
+      </w:r>
+      <w:r>
+        <w:rPr>
+          <w:rFonts w:ascii="Times New Roman" w:hAnsi="Times New Roman" w:cs="Times New Roman"/>
+          <w:sz w:val="24"/>
+          <w:szCs w:val="24"/>
+          <w:lang w:val="el-GR"/>
+        </w:rPr>
+        <w:br/>
+        <w:t>-Θέματα που συζητήθηκαν:</w:t>
+      </w:r>
+    </w:p>
+    <w:p>
+      <w:pPr>
+        <w:rPr>
+          <w:rFonts w:ascii="Times New Roman" w:hAnsi="Times New Roman" w:cs="Times New Roman"/>
+          <w:b/>
+          <w:sz w:val="32"/>
+          <w:szCs w:val="32"/>
+          <w:lang w:val="el-GR"/>
+        </w:rPr>
+      </w:pPr>
+      <w:r>
+        <w:rPr>
+          <w:rFonts w:ascii="Times New Roman" w:hAnsi="Times New Roman" w:cs="Times New Roman"/>
+          <w:b/>
+          <w:sz w:val="32"/>
+          <w:szCs w:val="32"/>
+          <w:lang w:val="el-GR"/>
+        </w:rPr>
+        <w:t>Θέμα 1</w:t>
+      </w:r>
+      <w:r>
+        <w:rPr>
+          <w:rFonts w:ascii="Times New Roman" w:hAnsi="Times New Roman" w:cs="Times New Roman"/>
+          <w:b/>
+          <w:sz w:val="32"/>
+          <w:szCs w:val="32"/>
+          <w:vertAlign w:val="superscript"/>
+          <w:lang w:val="el-GR"/>
+        </w:rPr>
+        <w:t xml:space="preserve">ο </w:t>
+      </w:r>
+      <w:r>
+        <w:rPr>
+          <w:rFonts w:ascii="Times New Roman" w:hAnsi="Times New Roman" w:cs="Times New Roman"/>
+          <w:b/>
+          <w:sz w:val="32"/>
+          <w:szCs w:val="32"/>
+          <w:lang w:val="el-GR"/>
+        </w:rPr>
+        <w:t>Πρόοδος της εργασίας</w:t>
+      </w:r>
+    </w:p>
+    <w:p>
+      <w:pPr>
+        <w:jc w:val="both"/>
+        <w:rPr>
+          <w:rFonts w:ascii="Times New Roman" w:hAnsi="Times New Roman" w:cs="Times New Roman"/>
+          <w:sz w:val="24"/>
+          <w:szCs w:val="24"/>
+          <w:lang w:val="el-GR"/>
+        </w:rPr>
+      </w:pPr>
+      <w:proofErr w:type="spellStart"/>
+      <w:r>
+        <w:rPr>
+          <w:rFonts w:ascii="Times New Roman" w:hAnsi="Times New Roman" w:cs="Times New Roman"/>
+          <w:sz w:val="24"/>
+          <w:szCs w:val="24"/>
+        </w:rPr>
+        <w:t>Οριστικοποιήθηκαν</w:t>
+      </w:r>
+      <w:proofErr w:type="spellEnd"/>
+      <w:r>
+        <w:rPr>
+          <w:rFonts w:ascii="Times New Roman" w:hAnsi="Times New Roman" w:cs="Times New Roman"/>
+          <w:sz w:val="24"/>
+          <w:szCs w:val="24"/>
+        </w:rPr>
+        <w:t xml:space="preserve"> </w:t>
+      </w:r>
+      <w:proofErr w:type="spellStart"/>
+      <w:r>
+        <w:rPr>
+          <w:rFonts w:ascii="Times New Roman" w:hAnsi="Times New Roman" w:cs="Times New Roman"/>
+          <w:sz w:val="24"/>
+          <w:szCs w:val="24"/>
+        </w:rPr>
+        <w:t>τα</w:t>
+      </w:r>
+      <w:proofErr w:type="spellEnd"/>
+      <w:r>
+        <w:rPr>
+          <w:rFonts w:ascii="Times New Roman" w:hAnsi="Times New Roman" w:cs="Times New Roman"/>
+          <w:sz w:val="24"/>
+          <w:szCs w:val="24"/>
+        </w:rPr>
+        <w:t xml:space="preserve"> </w:t>
+      </w:r>
+      <w:r>
+        <w:rPr>
+          <w:rFonts w:ascii="Times New Roman" w:hAnsi="Times New Roman" w:cs="Times New Roman"/>
+          <w:sz w:val="24"/>
+          <w:szCs w:val="24"/>
+          <w:lang w:val="en-US"/>
+        </w:rPr>
+        <w:t xml:space="preserve">deadlines </w:t>
+      </w:r>
+      <w:proofErr w:type="spellStart"/>
+      <w:r>
+        <w:rPr>
+          <w:rFonts w:ascii="Times New Roman" w:hAnsi="Times New Roman" w:cs="Times New Roman"/>
+          <w:sz w:val="24"/>
+          <w:szCs w:val="24"/>
+        </w:rPr>
+        <w:t>και</w:t>
+      </w:r>
+      <w:proofErr w:type="spellEnd"/>
+      <w:r>
+        <w:rPr>
+          <w:rFonts w:ascii="Times New Roman" w:hAnsi="Times New Roman" w:cs="Times New Roman"/>
+          <w:sz w:val="24"/>
+          <w:szCs w:val="24"/>
+        </w:rPr>
+        <w:t xml:space="preserve"> </w:t>
+      </w:r>
+      <w:proofErr w:type="spellStart"/>
+      <w:r>
+        <w:rPr>
+          <w:rFonts w:ascii="Times New Roman" w:hAnsi="Times New Roman" w:cs="Times New Roman"/>
+          <w:sz w:val="24"/>
+          <w:szCs w:val="24"/>
+        </w:rPr>
+        <w:t>αποφασίσαμε</w:t>
+      </w:r>
+      <w:proofErr w:type="spellEnd"/>
+      <w:r>
+        <w:rPr>
+          <w:rFonts w:ascii="Times New Roman" w:hAnsi="Times New Roman" w:cs="Times New Roman"/>
+          <w:sz w:val="24"/>
+          <w:szCs w:val="24"/>
+        </w:rPr>
+        <w:t xml:space="preserve"> </w:t>
+      </w:r>
+      <w:proofErr w:type="spellStart"/>
+      <w:r>
+        <w:rPr>
+          <w:rFonts w:ascii="Times New Roman" w:hAnsi="Times New Roman" w:cs="Times New Roman"/>
+          <w:sz w:val="24"/>
+          <w:szCs w:val="24"/>
+        </w:rPr>
+        <w:t>το</w:t>
+      </w:r>
+      <w:proofErr w:type="spellEnd"/>
+      <w:r>
+        <w:rPr>
+          <w:rFonts w:ascii="Times New Roman" w:hAnsi="Times New Roman" w:cs="Times New Roman"/>
+          <w:sz w:val="24"/>
+          <w:szCs w:val="24"/>
+        </w:rPr>
+        <w:t xml:space="preserve"> </w:t>
+      </w:r>
+      <w:proofErr w:type="spellStart"/>
+      <w:r>
+        <w:rPr>
+          <w:rFonts w:ascii="Times New Roman" w:hAnsi="Times New Roman" w:cs="Times New Roman"/>
+          <w:sz w:val="24"/>
+          <w:szCs w:val="24"/>
+        </w:rPr>
+        <w:t>τέλος</w:t>
+      </w:r>
+      <w:proofErr w:type="spellEnd"/>
+      <w:r>
+        <w:rPr>
+          <w:rFonts w:ascii="Times New Roman" w:hAnsi="Times New Roman" w:cs="Times New Roman"/>
+          <w:sz w:val="24"/>
+          <w:szCs w:val="24"/>
+        </w:rPr>
+        <w:t xml:space="preserve"> </w:t>
+      </w:r>
+      <w:proofErr w:type="spellStart"/>
+      <w:r>
+        <w:rPr>
+          <w:rFonts w:ascii="Times New Roman" w:hAnsi="Times New Roman" w:cs="Times New Roman"/>
+          <w:sz w:val="24"/>
+          <w:szCs w:val="24"/>
+        </w:rPr>
+        <w:t>του</w:t>
+      </w:r>
+      <w:proofErr w:type="spellEnd"/>
+      <w:r>
+        <w:rPr>
+          <w:rFonts w:ascii="Times New Roman" w:hAnsi="Times New Roman" w:cs="Times New Roman"/>
+          <w:sz w:val="24"/>
+          <w:szCs w:val="24"/>
+        </w:rPr>
+        <w:t xml:space="preserve"> </w:t>
+      </w:r>
+      <w:r>
+        <w:rPr>
+          <w:rFonts w:ascii="Times New Roman" w:hAnsi="Times New Roman" w:cs="Times New Roman"/>
+          <w:sz w:val="24"/>
+          <w:szCs w:val="24"/>
+          <w:lang w:val="en-US"/>
+        </w:rPr>
+        <w:t>project</w:t>
+      </w:r>
+      <w:r>
+        <w:rPr>
+          <w:rFonts w:ascii="Times New Roman" w:hAnsi="Times New Roman" w:cs="Times New Roman"/>
+          <w:sz w:val="24"/>
+          <w:szCs w:val="24"/>
+        </w:rPr>
+        <w:t xml:space="preserve"> </w:t>
+      </w:r>
+      <w:proofErr w:type="spellStart"/>
+      <w:r>
+        <w:rPr>
+          <w:rFonts w:ascii="Times New Roman" w:hAnsi="Times New Roman" w:cs="Times New Roman"/>
+          <w:sz w:val="24"/>
+          <w:szCs w:val="24"/>
+        </w:rPr>
+        <w:t>και</w:t>
+      </w:r>
+      <w:proofErr w:type="spellEnd"/>
+      <w:r>
+        <w:rPr>
+          <w:rFonts w:ascii="Times New Roman" w:hAnsi="Times New Roman" w:cs="Times New Roman"/>
+          <w:sz w:val="24"/>
+          <w:szCs w:val="24"/>
+        </w:rPr>
+        <w:t xml:space="preserve"> </w:t>
+      </w:r>
+      <w:proofErr w:type="spellStart"/>
+      <w:r>
+        <w:rPr>
+          <w:rFonts w:ascii="Times New Roman" w:hAnsi="Times New Roman" w:cs="Times New Roman"/>
+          <w:sz w:val="24"/>
+          <w:szCs w:val="24"/>
+        </w:rPr>
+        <w:t>πως</w:t>
+      </w:r>
+      <w:proofErr w:type="spellEnd"/>
+      <w:r>
+        <w:rPr>
+          <w:rFonts w:ascii="Times New Roman" w:hAnsi="Times New Roman" w:cs="Times New Roman"/>
+          <w:sz w:val="24"/>
+          <w:szCs w:val="24"/>
+        </w:rPr>
+        <w:t xml:space="preserve"> </w:t>
+      </w:r>
+      <w:proofErr w:type="spellStart"/>
+      <w:r>
+        <w:rPr>
+          <w:rFonts w:ascii="Times New Roman" w:hAnsi="Times New Roman" w:cs="Times New Roman"/>
+          <w:sz w:val="24"/>
+          <w:szCs w:val="24"/>
+        </w:rPr>
+        <w:t>θα</w:t>
+      </w:r>
+      <w:proofErr w:type="spellEnd"/>
+      <w:r>
+        <w:rPr>
+          <w:rFonts w:ascii="Times New Roman" w:hAnsi="Times New Roman" w:cs="Times New Roman"/>
+          <w:sz w:val="24"/>
+          <w:szCs w:val="24"/>
+        </w:rPr>
+        <w:t xml:space="preserve"> </w:t>
+      </w:r>
+      <w:proofErr w:type="spellStart"/>
+      <w:r>
+        <w:rPr>
+          <w:rFonts w:ascii="Times New Roman" w:hAnsi="Times New Roman" w:cs="Times New Roman"/>
+          <w:sz w:val="24"/>
+          <w:szCs w:val="24"/>
+        </w:rPr>
+        <w:t>συνεχίσουμε</w:t>
+      </w:r>
+      <w:proofErr w:type="spellEnd"/>
+      <w:r>
+        <w:rPr>
+          <w:rFonts w:ascii="Times New Roman" w:hAnsi="Times New Roman" w:cs="Times New Roman"/>
+          <w:sz w:val="24"/>
+          <w:szCs w:val="24"/>
+        </w:rPr>
+        <w:t xml:space="preserve"> </w:t>
+      </w:r>
+      <w:proofErr w:type="spellStart"/>
+      <w:r>
+        <w:rPr>
+          <w:rFonts w:ascii="Times New Roman" w:hAnsi="Times New Roman" w:cs="Times New Roman"/>
+          <w:sz w:val="24"/>
+          <w:szCs w:val="24"/>
+        </w:rPr>
+        <w:t>για</w:t>
+      </w:r>
+      <w:proofErr w:type="spellEnd"/>
+      <w:r>
+        <w:rPr>
+          <w:rFonts w:ascii="Times New Roman" w:hAnsi="Times New Roman" w:cs="Times New Roman"/>
+          <w:sz w:val="24"/>
+          <w:szCs w:val="24"/>
+        </w:rPr>
+        <w:t xml:space="preserve"> </w:t>
+      </w:r>
+      <w:proofErr w:type="spellStart"/>
+      <w:r>
+        <w:rPr>
+          <w:rFonts w:ascii="Times New Roman" w:hAnsi="Times New Roman" w:cs="Times New Roman"/>
+          <w:sz w:val="24"/>
+          <w:szCs w:val="24"/>
+        </w:rPr>
+        <w:t>την</w:t>
+      </w:r>
+      <w:proofErr w:type="spellEnd"/>
+      <w:r>
+        <w:rPr>
+          <w:rFonts w:ascii="Times New Roman" w:hAnsi="Times New Roman" w:cs="Times New Roman"/>
+          <w:sz w:val="24"/>
+          <w:szCs w:val="24"/>
+        </w:rPr>
+        <w:t xml:space="preserve"> </w:t>
+      </w:r>
+      <w:proofErr w:type="spellStart"/>
+      <w:r>
+        <w:rPr>
+          <w:rFonts w:ascii="Times New Roman" w:hAnsi="Times New Roman" w:cs="Times New Roman"/>
+          <w:sz w:val="24"/>
+          <w:szCs w:val="24"/>
+        </w:rPr>
+        <w:t>ολοκλήρωση</w:t>
+      </w:r>
+      <w:proofErr w:type="spellEnd"/>
+      <w:r>
+        <w:rPr>
+          <w:rFonts w:ascii="Times New Roman" w:hAnsi="Times New Roman" w:cs="Times New Roman"/>
+          <w:sz w:val="24"/>
+          <w:szCs w:val="24"/>
+          <w:lang w:val="en-US"/>
+        </w:rPr>
+        <w:t xml:space="preserve">. </w:t>
+      </w:r>
+    </w:p>
+    <w:p>
+      <w:pPr>
+        <w:jc w:val="both"/>
+        <w:rPr>
+          <w:rFonts w:ascii="Times New Roman" w:hAnsi="Times New Roman" w:cs="Times New Roman"/>
+          <w:b/>
+          <w:sz w:val="32"/>
+          <w:szCs w:val="32"/>
+          <w:lang w:val="el-GR"/>
+        </w:rPr>
+      </w:pPr>
+      <w:r>
+        <w:rPr>
+          <w:rFonts w:ascii="Times New Roman" w:hAnsi="Times New Roman" w:cs="Times New Roman"/>
+          <w:b/>
+          <w:sz w:val="32"/>
+          <w:szCs w:val="32"/>
+          <w:lang w:val="el-GR"/>
+        </w:rPr>
+        <w:t>Θέμα 2</w:t>
+      </w:r>
+      <w:r>
+        <w:rPr>
+          <w:rFonts w:ascii="Times New Roman" w:hAnsi="Times New Roman" w:cs="Times New Roman"/>
+          <w:b/>
+          <w:sz w:val="32"/>
+          <w:szCs w:val="32"/>
+          <w:vertAlign w:val="superscript"/>
+          <w:lang w:val="el-GR"/>
+        </w:rPr>
+        <w:t xml:space="preserve">ο </w:t>
+      </w:r>
+      <w:r>
+        <w:rPr>
+          <w:rFonts w:ascii="Times New Roman" w:hAnsi="Times New Roman" w:cs="Times New Roman"/>
+          <w:b/>
+          <w:sz w:val="32"/>
+          <w:szCs w:val="32"/>
+          <w:lang w:val="el-GR"/>
+        </w:rPr>
+        <w:t xml:space="preserve">Τελικά βήματα </w:t>
+      </w:r>
+    </w:p>
+    <w:p>
+      <w:pPr>
+        <w:tabs>
+          <w:tab w:val="left" w:pos="2880"/>
+        </w:tabs>
+        <w:rPr>
+          <w:rFonts w:ascii="Times New Roman" w:hAnsi="Times New Roman" w:cs="Times New Roman"/>
+          <w:sz w:val="24"/>
+          <w:szCs w:val="24"/>
+          <w:lang w:val="el-GR"/>
+        </w:rPr>
+      </w:pPr>
+      <w:proofErr w:type="spellStart"/>
+      <w:proofErr w:type="gramStart"/>
+      <w:r>
+        <w:rPr>
+          <w:rFonts w:ascii="Times New Roman" w:hAnsi="Times New Roman" w:cs="Times New Roman"/>
+          <w:sz w:val="24"/>
+          <w:szCs w:val="24"/>
+        </w:rPr>
+        <w:t>Το</w:t>
+      </w:r>
+      <w:proofErr w:type="spellEnd"/>
+      <w:r>
+        <w:rPr>
+          <w:rFonts w:ascii="Times New Roman" w:hAnsi="Times New Roman" w:cs="Times New Roman"/>
+          <w:sz w:val="24"/>
+          <w:szCs w:val="24"/>
+        </w:rPr>
+        <w:t xml:space="preserve"> </w:t>
+      </w:r>
+      <w:proofErr w:type="spellStart"/>
+      <w:r>
+        <w:rPr>
+          <w:rFonts w:ascii="Times New Roman" w:hAnsi="Times New Roman" w:cs="Times New Roman"/>
+          <w:sz w:val="24"/>
+          <w:szCs w:val="24"/>
+        </w:rPr>
+        <w:t>τελευταίο</w:t>
+      </w:r>
+      <w:proofErr w:type="spellEnd"/>
+      <w:r>
+        <w:rPr>
+          <w:rFonts w:ascii="Times New Roman" w:hAnsi="Times New Roman" w:cs="Times New Roman"/>
+          <w:sz w:val="24"/>
+          <w:szCs w:val="24"/>
+        </w:rPr>
+        <w:t xml:space="preserve"> </w:t>
+      </w:r>
+      <w:r>
+        <w:rPr>
+          <w:rFonts w:ascii="Times New Roman" w:hAnsi="Times New Roman" w:cs="Times New Roman"/>
+          <w:sz w:val="24"/>
+          <w:szCs w:val="24"/>
+          <w:lang w:val="en-US"/>
+        </w:rPr>
+        <w:t xml:space="preserve">meeting </w:t>
+      </w:r>
+      <w:proofErr w:type="spellStart"/>
+      <w:r>
+        <w:rPr>
+          <w:rFonts w:ascii="Times New Roman" w:hAnsi="Times New Roman" w:cs="Times New Roman"/>
+          <w:sz w:val="24"/>
+          <w:szCs w:val="24"/>
+        </w:rPr>
+        <w:t>για</w:t>
+      </w:r>
+      <w:proofErr w:type="spellEnd"/>
+      <w:r>
+        <w:rPr>
+          <w:rFonts w:ascii="Times New Roman" w:hAnsi="Times New Roman" w:cs="Times New Roman"/>
+          <w:sz w:val="24"/>
+          <w:szCs w:val="24"/>
+        </w:rPr>
+        <w:t xml:space="preserve"> </w:t>
+      </w:r>
+      <w:proofErr w:type="spellStart"/>
+      <w:r>
+        <w:rPr>
+          <w:rFonts w:ascii="Times New Roman" w:hAnsi="Times New Roman" w:cs="Times New Roman"/>
+          <w:sz w:val="24"/>
+          <w:szCs w:val="24"/>
+        </w:rPr>
+        <w:t>το</w:t>
+      </w:r>
+      <w:proofErr w:type="spellEnd"/>
+      <w:r>
+        <w:rPr>
+          <w:rFonts w:ascii="Times New Roman" w:hAnsi="Times New Roman" w:cs="Times New Roman"/>
+          <w:sz w:val="24"/>
+          <w:szCs w:val="24"/>
+        </w:rPr>
+        <w:t xml:space="preserve"> </w:t>
+      </w:r>
+      <w:r>
+        <w:rPr>
+          <w:rFonts w:ascii="Times New Roman" w:hAnsi="Times New Roman" w:cs="Times New Roman"/>
+          <w:sz w:val="24"/>
+          <w:szCs w:val="24"/>
+          <w:lang w:val="en-US"/>
+        </w:rPr>
+        <w:t xml:space="preserve">sprint </w:t>
+      </w:r>
+      <w:proofErr w:type="spellStart"/>
+      <w:r>
+        <w:rPr>
+          <w:rFonts w:ascii="Times New Roman" w:hAnsi="Times New Roman" w:cs="Times New Roman"/>
+          <w:sz w:val="24"/>
+          <w:szCs w:val="24"/>
+        </w:rPr>
+        <w:t>θα</w:t>
+      </w:r>
+      <w:proofErr w:type="spellEnd"/>
+      <w:r>
+        <w:rPr>
+          <w:rFonts w:ascii="Times New Roman" w:hAnsi="Times New Roman" w:cs="Times New Roman"/>
+          <w:sz w:val="24"/>
+          <w:szCs w:val="24"/>
+        </w:rPr>
+        <w:t xml:space="preserve"> </w:t>
+      </w:r>
+      <w:proofErr w:type="spellStart"/>
+      <w:r>
+        <w:rPr>
+          <w:rFonts w:ascii="Times New Roman" w:hAnsi="Times New Roman" w:cs="Times New Roman"/>
+          <w:sz w:val="24"/>
+          <w:szCs w:val="24"/>
+        </w:rPr>
+        <w:t>γίνει</w:t>
+      </w:r>
+      <w:proofErr w:type="spellEnd"/>
+      <w:r>
+        <w:rPr>
+          <w:rFonts w:ascii="Times New Roman" w:hAnsi="Times New Roman" w:cs="Times New Roman"/>
+          <w:sz w:val="24"/>
+          <w:szCs w:val="24"/>
+        </w:rPr>
+        <w:t xml:space="preserve"> </w:t>
+      </w:r>
+      <w:proofErr w:type="spellStart"/>
+      <w:r>
+        <w:rPr>
+          <w:rFonts w:ascii="Times New Roman" w:hAnsi="Times New Roman" w:cs="Times New Roman"/>
+          <w:sz w:val="24"/>
+          <w:szCs w:val="24"/>
+        </w:rPr>
+        <w:t>την</w:t>
+      </w:r>
+      <w:proofErr w:type="spellEnd"/>
+      <w:r>
+        <w:rPr>
+          <w:rFonts w:ascii="Times New Roman" w:hAnsi="Times New Roman" w:cs="Times New Roman"/>
+          <w:sz w:val="24"/>
+          <w:szCs w:val="24"/>
+        </w:rPr>
+        <w:t xml:space="preserve"> </w:t>
+      </w:r>
+      <w:proofErr w:type="spellStart"/>
+      <w:r>
+        <w:rPr>
+          <w:rFonts w:ascii="Times New Roman" w:hAnsi="Times New Roman" w:cs="Times New Roman"/>
+          <w:sz w:val="24"/>
+          <w:szCs w:val="24"/>
+        </w:rPr>
+        <w:t>ερχόμενη</w:t>
+      </w:r>
+      <w:proofErr w:type="spellEnd"/>
+      <w:r>
+        <w:rPr>
+          <w:rFonts w:ascii="Times New Roman" w:hAnsi="Times New Roman" w:cs="Times New Roman"/>
+          <w:sz w:val="24"/>
+          <w:szCs w:val="24"/>
+        </w:rPr>
+        <w:t xml:space="preserve"> </w:t>
+      </w:r>
+      <w:proofErr w:type="spellStart"/>
+      <w:r>
+        <w:rPr>
+          <w:rFonts w:ascii="Times New Roman" w:hAnsi="Times New Roman" w:cs="Times New Roman"/>
+          <w:sz w:val="24"/>
+          <w:szCs w:val="24"/>
+        </w:rPr>
+        <w:t>Τετάρτη</w:t>
+      </w:r>
+      <w:proofErr w:type="spellEnd"/>
+      <w:r>
+        <w:rPr>
+          <w:rFonts w:ascii="Times New Roman" w:hAnsi="Times New Roman" w:cs="Times New Roman"/>
+          <w:sz w:val="24"/>
+          <w:szCs w:val="24"/>
+        </w:rPr>
+        <w:t xml:space="preserve"> </w:t>
+      </w:r>
+      <w:proofErr w:type="spellStart"/>
+      <w:r>
+        <w:rPr>
+          <w:rFonts w:ascii="Times New Roman" w:hAnsi="Times New Roman" w:cs="Times New Roman"/>
+          <w:sz w:val="24"/>
+          <w:szCs w:val="24"/>
+        </w:rPr>
+        <w:t>και</w:t>
+      </w:r>
+      <w:proofErr w:type="spellEnd"/>
+      <w:r>
+        <w:rPr>
+          <w:rFonts w:ascii="Times New Roman" w:hAnsi="Times New Roman" w:cs="Times New Roman"/>
+          <w:sz w:val="24"/>
+          <w:szCs w:val="24"/>
+        </w:rPr>
+        <w:t xml:space="preserve"> </w:t>
+      </w:r>
+      <w:proofErr w:type="spellStart"/>
+      <w:r>
+        <w:rPr>
+          <w:rFonts w:ascii="Times New Roman" w:hAnsi="Times New Roman" w:cs="Times New Roman"/>
+          <w:sz w:val="24"/>
+          <w:szCs w:val="24"/>
+        </w:rPr>
+        <w:t>μετά</w:t>
+      </w:r>
+      <w:proofErr w:type="spellEnd"/>
+      <w:r>
+        <w:rPr>
+          <w:rFonts w:ascii="Times New Roman" w:hAnsi="Times New Roman" w:cs="Times New Roman"/>
+          <w:sz w:val="24"/>
+          <w:szCs w:val="24"/>
+        </w:rPr>
+        <w:t xml:space="preserve"> </w:t>
+      </w:r>
+      <w:proofErr w:type="spellStart"/>
+      <w:r>
+        <w:rPr>
+          <w:rFonts w:ascii="Times New Roman" w:hAnsi="Times New Roman" w:cs="Times New Roman"/>
+          <w:sz w:val="24"/>
+          <w:szCs w:val="24"/>
+        </w:rPr>
+        <w:t>θα</w:t>
+      </w:r>
+      <w:proofErr w:type="spellEnd"/>
+      <w:r>
+        <w:rPr>
+          <w:rFonts w:ascii="Times New Roman" w:hAnsi="Times New Roman" w:cs="Times New Roman"/>
+          <w:sz w:val="24"/>
+          <w:szCs w:val="24"/>
+        </w:rPr>
+        <w:t xml:space="preserve"> </w:t>
+      </w:r>
+      <w:proofErr w:type="spellStart"/>
+      <w:r>
+        <w:rPr>
+          <w:rFonts w:ascii="Times New Roman" w:hAnsi="Times New Roman" w:cs="Times New Roman"/>
+          <w:sz w:val="24"/>
+          <w:szCs w:val="24"/>
+        </w:rPr>
+        <w:t>γίνουν</w:t>
+      </w:r>
+      <w:proofErr w:type="spellEnd"/>
+      <w:r>
+        <w:rPr>
+          <w:rFonts w:ascii="Times New Roman" w:hAnsi="Times New Roman" w:cs="Times New Roman"/>
+          <w:sz w:val="24"/>
+          <w:szCs w:val="24"/>
+        </w:rPr>
+        <w:t xml:space="preserve"> </w:t>
+      </w:r>
+      <w:proofErr w:type="spellStart"/>
+      <w:r>
+        <w:rPr>
+          <w:rFonts w:ascii="Times New Roman" w:hAnsi="Times New Roman" w:cs="Times New Roman"/>
+          <w:sz w:val="24"/>
+          <w:szCs w:val="24"/>
+        </w:rPr>
+        <w:t>μερικά</w:t>
+      </w:r>
+      <w:proofErr w:type="spellEnd"/>
+      <w:r>
+        <w:rPr>
+          <w:rFonts w:ascii="Times New Roman" w:hAnsi="Times New Roman" w:cs="Times New Roman"/>
+          <w:sz w:val="24"/>
+          <w:szCs w:val="24"/>
+        </w:rPr>
+        <w:t xml:space="preserve"> </w:t>
+      </w:r>
+      <w:r>
+        <w:rPr>
+          <w:rFonts w:ascii="Times New Roman" w:hAnsi="Times New Roman" w:cs="Times New Roman"/>
+          <w:sz w:val="24"/>
+          <w:szCs w:val="24"/>
+          <w:lang w:val="en-US"/>
+        </w:rPr>
+        <w:t xml:space="preserve">meeting </w:t>
+      </w:r>
+      <w:proofErr w:type="spellStart"/>
+      <w:r>
+        <w:rPr>
+          <w:rFonts w:ascii="Times New Roman" w:hAnsi="Times New Roman" w:cs="Times New Roman"/>
+          <w:sz w:val="24"/>
+          <w:szCs w:val="24"/>
+        </w:rPr>
+        <w:t>για</w:t>
+      </w:r>
+      <w:proofErr w:type="spellEnd"/>
+      <w:r>
+        <w:rPr>
+          <w:rFonts w:ascii="Times New Roman" w:hAnsi="Times New Roman" w:cs="Times New Roman"/>
+          <w:sz w:val="24"/>
+          <w:szCs w:val="24"/>
+        </w:rPr>
+        <w:t xml:space="preserve"> </w:t>
+      </w:r>
+      <w:proofErr w:type="spellStart"/>
+      <w:r>
+        <w:rPr>
+          <w:rFonts w:ascii="Times New Roman" w:hAnsi="Times New Roman" w:cs="Times New Roman"/>
+          <w:sz w:val="24"/>
+          <w:szCs w:val="24"/>
+        </w:rPr>
+        <w:t>την</w:t>
+      </w:r>
+      <w:proofErr w:type="spellEnd"/>
+      <w:r>
+        <w:rPr>
+          <w:rFonts w:ascii="Times New Roman" w:hAnsi="Times New Roman" w:cs="Times New Roman"/>
+          <w:sz w:val="24"/>
+          <w:szCs w:val="24"/>
+        </w:rPr>
+        <w:t xml:space="preserve"> </w:t>
+      </w:r>
+      <w:proofErr w:type="spellStart"/>
+      <w:r>
+        <w:rPr>
+          <w:rFonts w:ascii="Times New Roman" w:hAnsi="Times New Roman" w:cs="Times New Roman"/>
+          <w:sz w:val="24"/>
+          <w:szCs w:val="24"/>
+        </w:rPr>
+        <w:t>ολοκλήρωση</w:t>
+      </w:r>
+      <w:proofErr w:type="spellEnd"/>
+      <w:r>
+        <w:rPr>
+          <w:rFonts w:ascii="Times New Roman" w:hAnsi="Times New Roman" w:cs="Times New Roman"/>
+          <w:sz w:val="24"/>
+          <w:szCs w:val="24"/>
+        </w:rPr>
+        <w:t xml:space="preserve"> </w:t>
+      </w:r>
+      <w:proofErr w:type="spellStart"/>
+      <w:r>
+        <w:rPr>
+          <w:rFonts w:ascii="Times New Roman" w:hAnsi="Times New Roman" w:cs="Times New Roman"/>
+          <w:sz w:val="24"/>
+          <w:szCs w:val="24"/>
+        </w:rPr>
+        <w:t>του</w:t>
+      </w:r>
+      <w:proofErr w:type="spellEnd"/>
+      <w:r>
+        <w:rPr>
+          <w:rFonts w:ascii="Times New Roman" w:hAnsi="Times New Roman" w:cs="Times New Roman"/>
+          <w:sz w:val="24"/>
+          <w:szCs w:val="24"/>
+        </w:rPr>
+        <w:t xml:space="preserve"> </w:t>
+      </w:r>
+      <w:proofErr w:type="spellStart"/>
+      <w:r>
+        <w:rPr>
+          <w:rFonts w:ascii="Times New Roman" w:hAnsi="Times New Roman" w:cs="Times New Roman"/>
+          <w:sz w:val="24"/>
+          <w:szCs w:val="24"/>
+        </w:rPr>
+        <w:t>παραδοτέου</w:t>
+      </w:r>
+      <w:proofErr w:type="spellEnd"/>
+      <w:r>
+        <w:rPr>
+          <w:rFonts w:ascii="Times New Roman" w:hAnsi="Times New Roman" w:cs="Times New Roman"/>
+          <w:sz w:val="24"/>
+          <w:szCs w:val="24"/>
+        </w:rPr>
+        <w:t xml:space="preserve"> </w:t>
+      </w:r>
+      <w:proofErr w:type="spellStart"/>
+      <w:r>
+        <w:rPr>
+          <w:rFonts w:ascii="Times New Roman" w:hAnsi="Times New Roman" w:cs="Times New Roman"/>
+          <w:sz w:val="24"/>
+          <w:szCs w:val="24"/>
+        </w:rPr>
+        <w:t>αρχείου</w:t>
+      </w:r>
+      <w:proofErr w:type="spellEnd"/>
+      <w:r>
+        <w:rPr>
+          <w:rFonts w:ascii="Times New Roman" w:hAnsi="Times New Roman" w:cs="Times New Roman"/>
+          <w:sz w:val="24"/>
+          <w:szCs w:val="24"/>
+        </w:rPr>
+        <w:t xml:space="preserve"> </w:t>
+      </w:r>
+      <w:proofErr w:type="spellStart"/>
+      <w:r>
+        <w:rPr>
+          <w:rFonts w:ascii="Times New Roman" w:hAnsi="Times New Roman" w:cs="Times New Roman"/>
+          <w:sz w:val="24"/>
+          <w:szCs w:val="24"/>
+        </w:rPr>
+        <w:t>και</w:t>
+      </w:r>
+      <w:proofErr w:type="spellEnd"/>
+      <w:r>
+        <w:rPr>
+          <w:rFonts w:ascii="Times New Roman" w:hAnsi="Times New Roman" w:cs="Times New Roman"/>
+          <w:sz w:val="24"/>
+          <w:szCs w:val="24"/>
+        </w:rPr>
+        <w:t xml:space="preserve"> </w:t>
+      </w:r>
+      <w:proofErr w:type="spellStart"/>
+      <w:r>
+        <w:rPr>
+          <w:rFonts w:ascii="Times New Roman" w:hAnsi="Times New Roman" w:cs="Times New Roman"/>
+          <w:sz w:val="24"/>
+          <w:szCs w:val="24"/>
+        </w:rPr>
+        <w:t>την</w:t>
+      </w:r>
+      <w:proofErr w:type="spellEnd"/>
+      <w:r>
+        <w:rPr>
+          <w:rFonts w:ascii="Times New Roman" w:hAnsi="Times New Roman" w:cs="Times New Roman"/>
+          <w:sz w:val="24"/>
+          <w:szCs w:val="24"/>
+        </w:rPr>
+        <w:t xml:space="preserve"> </w:t>
+      </w:r>
+      <w:proofErr w:type="spellStart"/>
+      <w:r>
+        <w:rPr>
+          <w:rFonts w:ascii="Times New Roman" w:hAnsi="Times New Roman" w:cs="Times New Roman"/>
+          <w:sz w:val="24"/>
+          <w:szCs w:val="24"/>
+        </w:rPr>
+        <w:t>αναδρομική</w:t>
+      </w:r>
+      <w:proofErr w:type="spellEnd"/>
+      <w:r>
+        <w:rPr>
+          <w:rFonts w:ascii="Times New Roman" w:hAnsi="Times New Roman" w:cs="Times New Roman"/>
+          <w:sz w:val="24"/>
+          <w:szCs w:val="24"/>
+        </w:rPr>
+        <w:t xml:space="preserve"> </w:t>
+      </w:r>
+      <w:proofErr w:type="spellStart"/>
+      <w:r>
+        <w:rPr>
+          <w:rFonts w:ascii="Times New Roman" w:hAnsi="Times New Roman" w:cs="Times New Roman"/>
+          <w:sz w:val="24"/>
+          <w:szCs w:val="24"/>
+        </w:rPr>
+        <w:t>ανάλυση</w:t>
+      </w:r>
+      <w:proofErr w:type="spellEnd"/>
+      <w:r>
+        <w:rPr>
+          <w:rFonts w:ascii="Times New Roman" w:hAnsi="Times New Roman" w:cs="Times New Roman"/>
+          <w:sz w:val="24"/>
+          <w:szCs w:val="24"/>
+        </w:rPr>
+        <w:t>.</w:t>
+      </w:r>
+      <w:proofErr w:type="gramEnd"/>
+      <w:r>
+        <w:rPr>
+          <w:rFonts w:ascii="Times New Roman" w:hAnsi="Times New Roman" w:cs="Times New Roman"/>
+          <w:sz w:val="24"/>
+          <w:szCs w:val="24"/>
+        </w:rPr>
+        <w:t xml:space="preserve"> </w:t>
+      </w:r>
+      <w:proofErr w:type="spellStart"/>
+      <w:r>
+        <w:rPr>
+          <w:rFonts w:ascii="Times New Roman" w:hAnsi="Times New Roman" w:cs="Times New Roman"/>
+          <w:sz w:val="24"/>
+          <w:szCs w:val="24"/>
+        </w:rPr>
+        <w:t>Μέχρι</w:t>
+      </w:r>
+      <w:proofErr w:type="spellEnd"/>
+      <w:r>
+        <w:rPr>
+          <w:rFonts w:ascii="Times New Roman" w:hAnsi="Times New Roman" w:cs="Times New Roman"/>
+          <w:sz w:val="24"/>
+          <w:szCs w:val="24"/>
+        </w:rPr>
+        <w:t xml:space="preserve"> </w:t>
+      </w:r>
+      <w:proofErr w:type="spellStart"/>
+      <w:r>
+        <w:rPr>
+          <w:rFonts w:ascii="Times New Roman" w:hAnsi="Times New Roman" w:cs="Times New Roman"/>
+          <w:sz w:val="24"/>
+          <w:szCs w:val="24"/>
+        </w:rPr>
+        <w:t>τις</w:t>
+      </w:r>
+      <w:proofErr w:type="spellEnd"/>
+      <w:r>
+        <w:rPr>
+          <w:rFonts w:ascii="Times New Roman" w:hAnsi="Times New Roman" w:cs="Times New Roman"/>
+          <w:sz w:val="24"/>
+          <w:szCs w:val="24"/>
+        </w:rPr>
+        <w:t xml:space="preserve"> </w:t>
+      </w:r>
+      <w:proofErr w:type="gramStart"/>
+      <w:r>
+        <w:rPr>
+          <w:rFonts w:ascii="Times New Roman" w:hAnsi="Times New Roman" w:cs="Times New Roman"/>
+          <w:sz w:val="24"/>
+          <w:szCs w:val="24"/>
+        </w:rPr>
+        <w:t xml:space="preserve">26  </w:t>
+      </w:r>
+      <w:proofErr w:type="spellStart"/>
+      <w:r>
+        <w:rPr>
+          <w:rFonts w:ascii="Times New Roman" w:hAnsi="Times New Roman" w:cs="Times New Roman"/>
+          <w:sz w:val="24"/>
+          <w:szCs w:val="24"/>
+        </w:rPr>
+        <w:t>Μαϊου</w:t>
+      </w:r>
+      <w:proofErr w:type="spellEnd"/>
+      <w:proofErr w:type="gramEnd"/>
+      <w:r>
+        <w:rPr>
+          <w:rFonts w:ascii="Times New Roman" w:hAnsi="Times New Roman" w:cs="Times New Roman"/>
+          <w:sz w:val="24"/>
+          <w:szCs w:val="24"/>
+        </w:rPr>
+        <w:t xml:space="preserve"> </w:t>
+      </w:r>
+      <w:proofErr w:type="spellStart"/>
+      <w:r>
+        <w:rPr>
+          <w:rFonts w:ascii="Times New Roman" w:hAnsi="Times New Roman" w:cs="Times New Roman"/>
+          <w:sz w:val="24"/>
+          <w:szCs w:val="24"/>
+        </w:rPr>
+        <w:t>θα</w:t>
+      </w:r>
+      <w:proofErr w:type="spellEnd"/>
+      <w:r>
+        <w:rPr>
+          <w:rFonts w:ascii="Times New Roman" w:hAnsi="Times New Roman" w:cs="Times New Roman"/>
+          <w:sz w:val="24"/>
+          <w:szCs w:val="24"/>
+        </w:rPr>
+        <w:t xml:space="preserve"> </w:t>
+      </w:r>
+      <w:proofErr w:type="spellStart"/>
+      <w:r>
+        <w:rPr>
+          <w:rFonts w:ascii="Times New Roman" w:hAnsi="Times New Roman" w:cs="Times New Roman"/>
+          <w:sz w:val="24"/>
+          <w:szCs w:val="24"/>
+        </w:rPr>
+        <w:t>πρέπει</w:t>
+      </w:r>
+      <w:proofErr w:type="spellEnd"/>
+      <w:r>
+        <w:rPr>
+          <w:rFonts w:ascii="Times New Roman" w:hAnsi="Times New Roman" w:cs="Times New Roman"/>
+          <w:sz w:val="24"/>
+          <w:szCs w:val="24"/>
+        </w:rPr>
+        <w:t xml:space="preserve"> </w:t>
+      </w:r>
+      <w:proofErr w:type="spellStart"/>
+      <w:r>
+        <w:rPr>
+          <w:rFonts w:ascii="Times New Roman" w:hAnsi="Times New Roman" w:cs="Times New Roman"/>
+          <w:sz w:val="24"/>
+          <w:szCs w:val="24"/>
+        </w:rPr>
+        <w:t>να</w:t>
+      </w:r>
+      <w:proofErr w:type="spellEnd"/>
+      <w:r>
+        <w:rPr>
+          <w:rFonts w:ascii="Times New Roman" w:hAnsi="Times New Roman" w:cs="Times New Roman"/>
+          <w:sz w:val="24"/>
+          <w:szCs w:val="24"/>
+        </w:rPr>
+        <w:t xml:space="preserve"> </w:t>
+      </w:r>
+      <w:proofErr w:type="spellStart"/>
+      <w:r>
+        <w:rPr>
+          <w:rFonts w:ascii="Times New Roman" w:hAnsi="Times New Roman" w:cs="Times New Roman"/>
+          <w:sz w:val="24"/>
+          <w:szCs w:val="24"/>
+        </w:rPr>
+        <w:t>έχουμε</w:t>
+      </w:r>
+      <w:proofErr w:type="spellEnd"/>
+      <w:r>
+        <w:rPr>
+          <w:rFonts w:ascii="Times New Roman" w:hAnsi="Times New Roman" w:cs="Times New Roman"/>
+          <w:sz w:val="24"/>
+          <w:szCs w:val="24"/>
+        </w:rPr>
+        <w:t xml:space="preserve"> </w:t>
+      </w:r>
+      <w:proofErr w:type="spellStart"/>
+      <w:r>
+        <w:rPr>
+          <w:rFonts w:ascii="Times New Roman" w:hAnsi="Times New Roman" w:cs="Times New Roman"/>
+          <w:sz w:val="24"/>
+          <w:szCs w:val="24"/>
+        </w:rPr>
+        <w:t>όλα</w:t>
+      </w:r>
+      <w:proofErr w:type="spellEnd"/>
+      <w:r>
+        <w:rPr>
+          <w:rFonts w:ascii="Times New Roman" w:hAnsi="Times New Roman" w:cs="Times New Roman"/>
+          <w:sz w:val="24"/>
+          <w:szCs w:val="24"/>
+        </w:rPr>
+        <w:t xml:space="preserve"> </w:t>
+      </w:r>
+      <w:proofErr w:type="spellStart"/>
+      <w:r>
+        <w:rPr>
+          <w:rFonts w:ascii="Times New Roman" w:hAnsi="Times New Roman" w:cs="Times New Roman"/>
+          <w:sz w:val="24"/>
+          <w:szCs w:val="24"/>
+        </w:rPr>
+        <w:t>τα</w:t>
+      </w:r>
+      <w:proofErr w:type="spellEnd"/>
+      <w:r>
+        <w:rPr>
+          <w:rFonts w:ascii="Times New Roman" w:hAnsi="Times New Roman" w:cs="Times New Roman"/>
+          <w:sz w:val="24"/>
+          <w:szCs w:val="24"/>
+        </w:rPr>
+        <w:t xml:space="preserve"> </w:t>
+      </w:r>
+      <w:proofErr w:type="spellStart"/>
+      <w:r>
+        <w:rPr>
+          <w:rFonts w:ascii="Times New Roman" w:hAnsi="Times New Roman" w:cs="Times New Roman"/>
+          <w:sz w:val="24"/>
+          <w:szCs w:val="24"/>
+        </w:rPr>
+        <w:t>παραδοτέα</w:t>
+      </w:r>
+      <w:proofErr w:type="spellEnd"/>
+      <w:r>
+        <w:rPr>
+          <w:rFonts w:ascii="Times New Roman" w:hAnsi="Times New Roman" w:cs="Times New Roman"/>
+          <w:sz w:val="24"/>
+          <w:szCs w:val="24"/>
+        </w:rPr>
+        <w:t xml:space="preserve"> </w:t>
+      </w:r>
+      <w:proofErr w:type="spellStart"/>
+      <w:r>
+        <w:rPr>
+          <w:rFonts w:ascii="Times New Roman" w:hAnsi="Times New Roman" w:cs="Times New Roman"/>
+          <w:sz w:val="24"/>
+          <w:szCs w:val="24"/>
+        </w:rPr>
+        <w:t>κείμενα</w:t>
+      </w:r>
+      <w:proofErr w:type="spellEnd"/>
+      <w:r>
+        <w:rPr>
+          <w:rFonts w:ascii="Times New Roman" w:hAnsi="Times New Roman" w:cs="Times New Roman"/>
+          <w:sz w:val="24"/>
+          <w:szCs w:val="24"/>
+        </w:rPr>
+        <w:t xml:space="preserve"> </w:t>
+      </w:r>
+      <w:proofErr w:type="spellStart"/>
+      <w:r>
+        <w:rPr>
+          <w:rFonts w:ascii="Times New Roman" w:hAnsi="Times New Roman" w:cs="Times New Roman"/>
+          <w:sz w:val="24"/>
+          <w:szCs w:val="24"/>
+        </w:rPr>
+        <w:t>έτοιμα</w:t>
+      </w:r>
+      <w:proofErr w:type="spellEnd"/>
+      <w:r>
+        <w:rPr>
+          <w:rFonts w:ascii="Times New Roman" w:hAnsi="Times New Roman" w:cs="Times New Roman"/>
+          <w:sz w:val="24"/>
+          <w:szCs w:val="24"/>
+        </w:rPr>
+        <w:t>.</w:t>
       </w:r>
     </w:p>
     <w:sectPr>
@@ -4474,4 +5672,16 @@
   <a:objectDefaults/>
   <a:extraClrSchemeLst/>
 </a:theme>
+</file>
+
+<file path=customXml/item1.xml><?xml version="1.0" encoding="utf-8"?>
+<b:Sources xmlns:b="http://schemas.openxmlformats.org/officeDocument/2006/bibliography" xmlns="http://schemas.openxmlformats.org/officeDocument/2006/bibliography" SelectedStyle="\APA.XSL" StyleName="APA Fifth Edition"/>
+</file>
+
+<file path=customXml/itemProps1.xml><?xml version="1.0" encoding="utf-8"?>
+<ds:datastoreItem xmlns:ds="http://schemas.openxmlformats.org/officeDocument/2006/customXml" ds:itemID="{1C5560CA-CE3F-4807-92F3-F81AB41B1C6D}">
+  <ds:schemaRefs>
+    <ds:schemaRef ds:uri="http://schemas.openxmlformats.org/officeDocument/2006/bibliography"/>
+  </ds:schemaRefs>
+</ds:datastoreItem>
 </file>
--- a/Docs/public/ΗΜΕΡΟΛΟΓΙΟ-ΟΜΑΔΑΣ.docx
+++ b/Docs/public/ΗΜΕΡΟΛΟΓΙΟ-ΟΜΑΔΑΣ.docx
@@ -4720,9 +4720,240 @@
           <w:rFonts w:ascii="Times New Roman" w:hAnsi="Times New Roman" w:cs="Times New Roman"/>
           <w:sz w:val="24"/>
           <w:szCs w:val="24"/>
-          <w:lang w:val="el-GR"/>
-        </w:rPr>
-      </w:pPr>
+          <w:lang w:val="en-US"/>
+        </w:rPr>
+      </w:pPr>
+    </w:p>
+    <w:p>
+      <w:pPr>
+        <w:rPr>
+          <w:rFonts w:ascii="Times New Roman" w:hAnsi="Times New Roman" w:cs="Times New Roman"/>
+          <w:b/>
+          <w:sz w:val="32"/>
+          <w:szCs w:val="32"/>
+          <w:u w:val="single"/>
+          <w:lang w:val="el-GR"/>
+        </w:rPr>
+      </w:pPr>
+      <w:r>
+        <w:rPr>
+          <w:rFonts w:ascii="Times New Roman" w:hAnsi="Times New Roman" w:cs="Times New Roman"/>
+          <w:b/>
+          <w:sz w:val="32"/>
+          <w:szCs w:val="32"/>
+          <w:u w:val="single"/>
+          <w:lang w:val="el-GR"/>
+        </w:rPr>
+        <w:t>-Συνάντηση: 1</w:t>
+      </w:r>
+      <w:r>
+        <w:rPr>
+          <w:rFonts w:ascii="Times New Roman" w:hAnsi="Times New Roman" w:cs="Times New Roman"/>
+          <w:b/>
+          <w:sz w:val="32"/>
+          <w:szCs w:val="32"/>
+          <w:u w:val="single"/>
+          <w:lang w:val="en-US"/>
+        </w:rPr>
+        <w:t>3</w:t>
+      </w:r>
+      <w:r>
+        <w:rPr>
+          <w:rFonts w:ascii="Times New Roman" w:hAnsi="Times New Roman" w:cs="Times New Roman"/>
+          <w:b/>
+          <w:sz w:val="32"/>
+          <w:szCs w:val="32"/>
+          <w:u w:val="single"/>
+          <w:vertAlign w:val="superscript"/>
+          <w:lang w:val="el-GR"/>
+        </w:rPr>
+        <w:t>η</w:t>
+      </w:r>
+      <w:r>
+        <w:rPr>
+          <w:rFonts w:ascii="Times New Roman" w:hAnsi="Times New Roman" w:cs="Times New Roman"/>
+          <w:b/>
+          <w:sz w:val="32"/>
+          <w:szCs w:val="32"/>
+          <w:u w:val="single"/>
+          <w:lang w:val="en-US"/>
+        </w:rPr>
+        <w:t xml:space="preserve"> </w:t>
+      </w:r>
+      <w:r>
+        <w:rPr>
+          <w:rFonts w:ascii="Times New Roman" w:hAnsi="Times New Roman" w:cs="Times New Roman"/>
+          <w:b/>
+          <w:sz w:val="32"/>
+          <w:szCs w:val="32"/>
+          <w:u w:val="single"/>
+          <w:lang w:val="el-GR"/>
+        </w:rPr>
+        <w:t>(Τελευταία)</w:t>
+      </w:r>
+    </w:p>
+    <w:p>
+      <w:pPr>
+        <w:rPr>
+          <w:rFonts w:ascii="Times New Roman" w:hAnsi="Times New Roman" w:cs="Times New Roman"/>
+          <w:sz w:val="24"/>
+          <w:szCs w:val="24"/>
+          <w:lang w:val="en-US"/>
+        </w:rPr>
+      </w:pPr>
+      <w:r>
+        <w:rPr>
+          <w:rFonts w:ascii="Times New Roman" w:hAnsi="Times New Roman" w:cs="Times New Roman"/>
+          <w:sz w:val="24"/>
+          <w:szCs w:val="24"/>
+          <w:lang w:val="el-GR"/>
+        </w:rPr>
+        <w:t>-Ημερομηνία: 5/06/2021</w:t>
+      </w:r>
+      <w:r>
+        <w:rPr>
+          <w:rFonts w:ascii="Times New Roman" w:hAnsi="Times New Roman" w:cs="Times New Roman"/>
+          <w:sz w:val="24"/>
+          <w:szCs w:val="24"/>
+          <w:lang w:val="el-GR"/>
+        </w:rPr>
+        <w:br/>
+        <w:t>-Διάρκεια: 10</w:t>
+      </w:r>
+      <w:r>
+        <w:rPr>
+          <w:rFonts w:ascii="Times New Roman" w:hAnsi="Times New Roman" w:cs="Times New Roman"/>
+          <w:sz w:val="24"/>
+          <w:szCs w:val="24"/>
+          <w:lang w:val="el-GR"/>
+        </w:rPr>
+        <w:t xml:space="preserve"> </w:t>
+      </w:r>
+      <w:r>
+        <w:rPr>
+          <w:rFonts w:ascii="Times New Roman" w:hAnsi="Times New Roman" w:cs="Times New Roman"/>
+          <w:sz w:val="24"/>
+          <w:szCs w:val="24"/>
+          <w:lang w:val="el-GR"/>
+        </w:rPr>
+        <w:t>λεπτά</w:t>
+      </w:r>
+      <w:r>
+        <w:rPr>
+          <w:rFonts w:ascii="Times New Roman" w:hAnsi="Times New Roman" w:cs="Times New Roman"/>
+          <w:sz w:val="24"/>
+          <w:szCs w:val="24"/>
+          <w:lang w:val="el-GR"/>
+        </w:rPr>
+        <w:br/>
+        <w:t xml:space="preserve">-Παρόντες: Κώστας, Θανάσης, Παναγιώτης, Έλλη, </w:t>
+      </w:r>
+      <w:proofErr w:type="spellStart"/>
+      <w:r>
+        <w:rPr>
+          <w:rFonts w:ascii="Times New Roman" w:hAnsi="Times New Roman" w:cs="Times New Roman"/>
+          <w:sz w:val="24"/>
+          <w:szCs w:val="24"/>
+          <w:lang w:val="el-GR"/>
+        </w:rPr>
+        <w:t>Ντενίτσα</w:t>
+      </w:r>
+      <w:proofErr w:type="spellEnd"/>
+      <w:r>
+        <w:rPr>
+          <w:rFonts w:ascii="Times New Roman" w:hAnsi="Times New Roman" w:cs="Times New Roman"/>
+          <w:sz w:val="24"/>
+          <w:szCs w:val="24"/>
+          <w:lang w:val="el-GR"/>
+        </w:rPr>
+        <w:t>, Ελένη</w:t>
+      </w:r>
+      <w:r>
+        <w:rPr>
+          <w:rFonts w:ascii="Times New Roman" w:hAnsi="Times New Roman" w:cs="Times New Roman"/>
+          <w:sz w:val="24"/>
+          <w:szCs w:val="24"/>
+          <w:lang w:val="el-GR"/>
+        </w:rPr>
+        <w:br/>
+        <w:t xml:space="preserve">-Γραμματέας: Κωνσταντίνος </w:t>
+      </w:r>
+      <w:proofErr w:type="spellStart"/>
+      <w:r>
+        <w:rPr>
+          <w:rFonts w:ascii="Times New Roman" w:hAnsi="Times New Roman" w:cs="Times New Roman"/>
+          <w:sz w:val="24"/>
+          <w:szCs w:val="24"/>
+          <w:lang w:val="el-GR"/>
+        </w:rPr>
+        <w:t>Παπανάγνου</w:t>
+      </w:r>
+      <w:proofErr w:type="spellEnd"/>
+      <w:r>
+        <w:rPr>
+          <w:rFonts w:ascii="Times New Roman" w:hAnsi="Times New Roman" w:cs="Times New Roman"/>
+          <w:sz w:val="24"/>
+          <w:szCs w:val="24"/>
+          <w:lang w:val="el-GR"/>
+        </w:rPr>
+        <w:br/>
+        <w:t xml:space="preserve">-Θέματα που συζητήθηκαν: Παράδοση </w:t>
+      </w:r>
+      <w:r>
+        <w:rPr>
+          <w:rFonts w:ascii="Times New Roman" w:hAnsi="Times New Roman" w:cs="Times New Roman"/>
+          <w:sz w:val="24"/>
+          <w:szCs w:val="24"/>
+          <w:lang w:val="en-US"/>
+        </w:rPr>
+        <w:t>Project</w:t>
+      </w:r>
+    </w:p>
+    <w:p>
+      <w:pPr>
+        <w:tabs>
+          <w:tab w:val="left" w:pos="2880"/>
+        </w:tabs>
+        <w:rPr>
+          <w:rFonts w:ascii="Times New Roman" w:hAnsi="Times New Roman" w:cs="Times New Roman"/>
+          <w:b/>
+          <w:sz w:val="28"/>
+          <w:szCs w:val="28"/>
+          <w:lang w:val="el-GR"/>
+        </w:rPr>
+      </w:pPr>
+      <w:r>
+        <w:rPr>
+          <w:rFonts w:ascii="Times New Roman" w:hAnsi="Times New Roman" w:cs="Times New Roman"/>
+          <w:b/>
+          <w:sz w:val="28"/>
+          <w:szCs w:val="28"/>
+          <w:lang w:val="el-GR"/>
+        </w:rPr>
+        <w:t>Παράδοση</w:t>
+      </w:r>
+    </w:p>
+    <w:p>
+      <w:pPr>
+        <w:tabs>
+          <w:tab w:val="left" w:pos="2880"/>
+        </w:tabs>
+        <w:rPr>
+          <w:rFonts w:ascii="Times New Roman" w:hAnsi="Times New Roman" w:cs="Times New Roman"/>
+          <w:sz w:val="24"/>
+          <w:szCs w:val="24"/>
+          <w:lang w:val="el-GR"/>
+        </w:rPr>
+      </w:pPr>
+      <w:r>
+        <w:rPr>
+          <w:rFonts w:ascii="Times New Roman" w:hAnsi="Times New Roman" w:cs="Times New Roman"/>
+          <w:sz w:val="24"/>
+          <w:szCs w:val="24"/>
+          <w:lang w:val="el-GR"/>
+        </w:rPr>
+        <w:t>Η εργασία έχει ολοκληρωθεί επιτυχώς, όπως ακριβώς την υπολογίσαμε στην αρχή. Όλα πήγαν καλά, οι πελάτες αποδέχτηκαν το προϊόν και έχει επισήμως ολοκληρωθεί το έργο μας. Δεν υπήρξε κανένα πρόβλημα προς το τέλος που να μην επιλύθηκε και είμαστε όλοι χαρούμενοι με το αποτέλεσμα.</w:t>
+      </w:r>
     </w:p>
     <w:sectPr>
       <w:pgSz w:w="11906" w:h="16838"/>
@@ -5281,7 +5512,7 @@
 </file>
 
 <file path=customXml/itemProps1.xml><?xml version="1.0" encoding="utf-8"?>
-<ds:datastoreItem xmlns:ds="http://schemas.openxmlformats.org/officeDocument/2006/customXml" ds:itemID="{E90130FA-1BC0-4113-8C05-F9297D000985}">
+<ds:datastoreItem xmlns:ds="http://schemas.openxmlformats.org/officeDocument/2006/customXml" ds:itemID="{B3C6B3CC-7099-4349-A302-299C0508085F}">
   <ds:schemaRefs>
     <ds:schemaRef ds:uri="http://schemas.openxmlformats.org/officeDocument/2006/bibliography"/>
   </ds:schemaRefs>
